--- a/Requirements/Use Cases/4. Use Case Remove Book.docx
+++ b/Requirements/Use Cases/4. Use Case Remove Book.docx
@@ -47,7 +47,13 @@
           </w:tcPr>
           <w:p>
             <w:r>
-              <w:t>1. The Librarian identifies the books  to be deleted.</w:t>
+              <w:t xml:space="preserve">1. The </w:t>
+            </w:r>
+            <w:r>
+              <w:t xml:space="preserve">Librarian identifies the books </w:t>
+            </w:r>
+            <w:r>
+              <w:t>to be deleted.</w:t>
             </w:r>
           </w:p>
         </w:tc>
@@ -65,7 +71,13 @@
           </w:tcPr>
           <w:p>
             <w:r>
-              <w:t xml:space="preserve">2. The operator issues a request to delete a book. </w:t>
+              <w:t xml:space="preserve">2. The </w:t>
+            </w:r>
+            <w:r>
+              <w:t>Librarian</w:t>
+            </w:r>
+            <w:r>
+              <w:t xml:space="preserve"> issues a request to delete a book. </w:t>
             </w:r>
           </w:p>
         </w:tc>
@@ -101,7 +113,13 @@
           </w:tcPr>
           <w:p>
             <w:r>
-              <w:t>4. The operator enters the book ID.</w:t>
+              <w:t xml:space="preserve">4. The </w:t>
+            </w:r>
+            <w:r>
+              <w:t>Librarian</w:t>
+            </w:r>
+            <w:r>
+              <w:t xml:space="preserve"> enters the book ID.</w:t>
             </w:r>
           </w:p>
         </w:tc>
@@ -125,30 +143,39 @@
           </w:tcPr>
           <w:p>
             <w:r>
-              <w:t xml:space="preserve">5. The system checks if the ID is valid and then </w:t>
-            </w:r>
-            <w:r>
-              <w:t>deletes the book from the Book List</w:t>
-            </w:r>
-            <w:r>
-              <w:t xml:space="preserve">. If the ID is invalid, informs the operator. It then asks the operator if he/she </w:t>
+              <w:t xml:space="preserve">5. The system checks if the ID is valid and then deletes the book from the Book List. If the ID is invalid, informs the </w:t>
+            </w:r>
+            <w:r>
+              <w:t>Librarian</w:t>
+            </w:r>
+            <w:r>
+              <w:t>. It then asks the oper</w:t>
+            </w:r>
+            <w:r>
+              <w:t xml:space="preserve">ator if he/she wants to delete </w:t>
+            </w:r>
+            <w:r>
+              <w:t>another book.</w:t>
+            </w:r>
+          </w:p>
+        </w:tc>
+      </w:tr>
+      <w:tr>
+        <w:tc>
+          <w:tcPr>
+            <w:tcW w:w="4428" w:type="dxa"/>
+          </w:tcPr>
+          <w:p>
+            <w:r>
+              <w:t xml:space="preserve">6. The </w:t>
+            </w:r>
+            <w:r>
+              <w:t>Librarian</w:t>
             </w:r>
             <w:bookmarkStart w:id="0" w:name="_GoBack"/>
             <w:bookmarkEnd w:id="0"/>
             <w:r>
-              <w:t>wants to delete  another book.</w:t>
-            </w:r>
-          </w:p>
-        </w:tc>
-      </w:tr>
-      <w:tr>
-        <w:tc>
-          <w:tcPr>
-            <w:tcW w:w="4428" w:type="dxa"/>
-          </w:tcPr>
-          <w:p>
-            <w:r>
-              <w:t>6. The operator enters Yes or No.</w:t>
+              <w:t xml:space="preserve"> enters Yes or No.</w:t>
             </w:r>
           </w:p>
         </w:tc>

--- a/Requirements/Use Cases/4. Use Case Remove Book.docx
+++ b/Requirements/Use Cases/4. Use Case Remove Book.docx
@@ -6,6 +6,11 @@
       <w:r>
         <w:t>4. Use Case Remove Book</w:t>
       </w:r>
+      <w:r>
+        <w:t xml:space="preserve"> </w:t>
+      </w:r>
+      <w:bookmarkStart w:id="0" w:name="_GoBack"/>
+      <w:bookmarkEnd w:id="0"/>
     </w:p>
     <w:p/>
     <w:tbl>
@@ -149,10 +154,13 @@
               <w:t>Librarian</w:t>
             </w:r>
             <w:r>
-              <w:t>. It then asks the oper</w:t>
-            </w:r>
-            <w:r>
-              <w:t xml:space="preserve">ator if he/she wants to delete </w:t>
+              <w:t xml:space="preserve">. It then asks the </w:t>
+            </w:r>
+            <w:r>
+              <w:t>Librarian</w:t>
+            </w:r>
+            <w:r>
+              <w:t xml:space="preserve"> if he/she wants to delete </w:t>
             </w:r>
             <w:r>
               <w:t>another book.</w:t>
@@ -172,8 +180,6 @@
             <w:r>
               <w:t>Librarian</w:t>
             </w:r>
-            <w:bookmarkStart w:id="0" w:name="_GoBack"/>
-            <w:bookmarkEnd w:id="0"/>
             <w:r>
               <w:t xml:space="preserve"> enters Yes or No.</w:t>
             </w:r>
